--- a/docs/Test Strategy.docx
+++ b/docs/Test Strategy.docx
@@ -4,8 +4,9 @@
   <w:body>
     <w:p>
       <w:pPr>
-        <w:rPr>
-          <w:rFonts w:ascii="Times New Roman" w:eastAsia="Times New Roman" w:hAnsi="Times New Roman" w:cs="Times New Roman"/>
+        <w:spacing w:line="312" w:lineRule="auto"/>
+        <w:rPr>
+          <w:rFonts w:ascii="Montserrat" w:eastAsia="Times New Roman" w:hAnsi="Montserrat" w:cs="Times New Roman"/>
           <w:b/>
           <w:bCs/>
           <w:lang w:eastAsia="pt-PT"/>
@@ -13,7 +14,7 @@
       </w:pPr>
       <w:r>
         <w:rPr>
-          <w:rFonts w:ascii="Times New Roman" w:eastAsia="Times New Roman" w:hAnsi="Times New Roman" w:cs="Times New Roman"/>
+          <w:rFonts w:ascii="Montserrat" w:eastAsia="Times New Roman" w:hAnsi="Montserrat" w:cs="Times New Roman"/>
           <w:b/>
           <w:bCs/>
           <w:lang w:eastAsia="pt-PT"/>
@@ -23,28 +24,24 @@
     </w:p>
     <w:p>
       <w:pPr>
-        <w:rPr>
-          <w:rFonts w:ascii="Times New Roman" w:eastAsia="Times New Roman" w:hAnsi="Times New Roman" w:cs="Times New Roman"/>
-          <w:b/>
-          <w:bCs/>
+        <w:spacing w:line="312" w:lineRule="auto"/>
+        <w:rPr>
+          <w:rFonts w:ascii="Montserrat Light" w:eastAsia="Times New Roman" w:hAnsi="Montserrat Light" w:cs="Times New Roman"/>
           <w:lang w:eastAsia="pt-PT"/>
         </w:rPr>
       </w:pPr>
     </w:p>
     <w:p>
       <w:pPr>
-        <w:rPr>
-          <w:rFonts w:ascii="Times New Roman" w:eastAsia="Times New Roman" w:hAnsi="Times New Roman" w:cs="Times New Roman"/>
-          <w:b/>
-          <w:bCs/>
+        <w:spacing w:line="312" w:lineRule="auto"/>
+        <w:rPr>
+          <w:rFonts w:ascii="Montserrat Light" w:eastAsia="Times New Roman" w:hAnsi="Montserrat Light" w:cs="Times New Roman"/>
           <w:lang w:val="en-US" w:eastAsia="pt-PT"/>
         </w:rPr>
       </w:pPr>
       <w:r>
         <w:rPr>
-          <w:rFonts w:ascii="Times New Roman" w:eastAsia="Times New Roman" w:hAnsi="Times New Roman" w:cs="Times New Roman"/>
-          <w:b/>
-          <w:bCs/>
+          <w:rFonts w:ascii="Montserrat Light" w:eastAsia="Times New Roman" w:hAnsi="Montserrat Light" w:cs="Times New Roman"/>
           <w:lang w:val="en-US" w:eastAsia="pt-PT"/>
         </w:rPr>
         <w:t>Objectivo</w:t>
@@ -52,9 +49,10 @@
     </w:p>
     <w:p>
       <w:pPr>
+        <w:spacing w:line="312" w:lineRule="auto"/>
         <w:rPr>
           <w:rStyle w:val="Forte"/>
-          <w:rFonts w:ascii="Times New Roman" w:eastAsia="Times New Roman" w:hAnsi="Times New Roman" w:cs="Times New Roman"/>
+          <w:rFonts w:ascii="Montserrat Light" w:eastAsia="Times New Roman" w:hAnsi="Montserrat Light" w:cs="Times New Roman"/>
           <w:b w:val="0"/>
           <w:bCs w:val="0"/>
           <w:lang w:val="en-US" w:eastAsia="pt-PT"/>
@@ -63,14 +61,16 @@
     </w:p>
     <w:p>
       <w:pPr>
-        <w:rPr>
-          <w:rFonts w:ascii="Times New Roman" w:eastAsia="Times New Roman" w:hAnsi="Times New Roman" w:cs="Times New Roman"/>
+        <w:spacing w:line="312" w:lineRule="auto"/>
+        <w:jc w:val="both"/>
+        <w:rPr>
+          <w:rFonts w:ascii="Montserrat Light" w:eastAsia="Times New Roman" w:hAnsi="Montserrat Light" w:cs="Times New Roman"/>
           <w:lang w:eastAsia="pt-PT"/>
         </w:rPr>
       </w:pPr>
       <w:r>
         <w:rPr>
-          <w:rFonts w:ascii="Times New Roman" w:eastAsia="Times New Roman" w:hAnsi="Times New Roman" w:cs="Times New Roman"/>
+          <w:rFonts w:ascii="Montserrat Light" w:eastAsia="Times New Roman" w:hAnsi="Montserrat Light" w:cs="Times New Roman"/>
           <w:lang w:eastAsia="pt-PT"/>
         </w:rPr>
         <w:t>Definir a abordagem completa para validar a API disponibilizada no desafio, garantindo qualidade funcional, confiabilidade, segurança básica e integridade dos dados.</w:t>
@@ -78,20 +78,19 @@
     </w:p>
     <w:p>
       <w:pPr>
-        <w:rPr>
-          <w:rFonts w:ascii="Times New Roman" w:eastAsia="Times New Roman" w:hAnsi="Times New Roman" w:cs="Times New Roman"/>
+        <w:spacing w:line="312" w:lineRule="auto"/>
+        <w:rPr>
+          <w:rFonts w:ascii="Montserrat Light" w:eastAsia="Times New Roman" w:hAnsi="Montserrat Light" w:cs="Times New Roman"/>
           <w:lang w:eastAsia="pt-PT"/>
         </w:rPr>
       </w:pPr>
     </w:p>
     <w:p>
       <w:pPr>
-        <w:spacing w:before="100" w:beforeAutospacing="1" w:after="100" w:afterAutospacing="1"/>
+        <w:spacing w:before="100" w:beforeAutospacing="1" w:after="100" w:afterAutospacing="1" w:line="312" w:lineRule="auto"/>
         <w:outlineLvl w:val="2"/>
         <w:rPr>
-          <w:rFonts w:ascii="Times New Roman" w:eastAsia="Times New Roman" w:hAnsi="Times New Roman" w:cs="Times New Roman"/>
-          <w:b/>
-          <w:bCs/>
+          <w:rFonts w:ascii="Montserrat Light" w:eastAsia="Times New Roman" w:hAnsi="Montserrat Light" w:cs="Times New Roman"/>
           <w:sz w:val="27"/>
           <w:szCs w:val="27"/>
           <w:lang w:eastAsia="pt-PT"/>
@@ -99,9 +98,7 @@
       </w:pPr>
       <w:r>
         <w:rPr>
-          <w:rFonts w:ascii="Times New Roman" w:eastAsia="Times New Roman" w:hAnsi="Times New Roman" w:cs="Times New Roman"/>
-          <w:b/>
-          <w:bCs/>
+          <w:rFonts w:ascii="Montserrat Light" w:eastAsia="Times New Roman" w:hAnsi="Montserrat Light" w:cs="Times New Roman"/>
           <w:sz w:val="27"/>
           <w:szCs w:val="27"/>
           <w:lang w:eastAsia="pt-PT"/>
@@ -115,15 +112,15 @@
           <w:ilvl w:val="0"/>
           <w:numId w:val="2"/>
         </w:numPr>
-        <w:spacing w:before="100" w:beforeAutospacing="1" w:after="100" w:afterAutospacing="1"/>
-        <w:rPr>
-          <w:rFonts w:ascii="Times New Roman" w:eastAsia="Times New Roman" w:hAnsi="Times New Roman" w:cs="Times New Roman"/>
+        <w:spacing w:before="100" w:beforeAutospacing="1" w:after="100" w:afterAutospacing="1" w:line="312" w:lineRule="auto"/>
+        <w:rPr>
+          <w:rFonts w:ascii="Montserrat Light" w:eastAsia="Times New Roman" w:hAnsi="Montserrat Light" w:cs="Times New Roman"/>
           <w:lang w:eastAsia="pt-PT"/>
         </w:rPr>
       </w:pPr>
       <w:r>
         <w:rPr>
-          <w:rFonts w:ascii="Times New Roman" w:eastAsia="Times New Roman" w:hAnsi="Times New Roman" w:cs="Times New Roman"/>
+          <w:rFonts w:ascii="Montserrat Light" w:eastAsia="Times New Roman" w:hAnsi="Montserrat Light" w:cs="Times New Roman"/>
           <w:lang w:eastAsia="pt-PT"/>
         </w:rPr>
         <w:t>Autenticação e gestão de utilizadores</w:t>
@@ -135,15 +132,15 @@
           <w:ilvl w:val="0"/>
           <w:numId w:val="2"/>
         </w:numPr>
-        <w:spacing w:before="100" w:beforeAutospacing="1" w:after="100" w:afterAutospacing="1"/>
-        <w:rPr>
-          <w:rFonts w:ascii="Times New Roman" w:eastAsia="Times New Roman" w:hAnsi="Times New Roman" w:cs="Times New Roman"/>
+        <w:spacing w:before="100" w:beforeAutospacing="1" w:after="100" w:afterAutospacing="1" w:line="312" w:lineRule="auto"/>
+        <w:rPr>
+          <w:rFonts w:ascii="Montserrat Light" w:eastAsia="Times New Roman" w:hAnsi="Montserrat Light" w:cs="Times New Roman"/>
           <w:lang w:eastAsia="pt-PT"/>
         </w:rPr>
       </w:pPr>
       <w:r>
         <w:rPr>
-          <w:rFonts w:ascii="Times New Roman" w:eastAsia="Times New Roman" w:hAnsi="Times New Roman" w:cs="Times New Roman"/>
+          <w:rFonts w:ascii="Montserrat Light" w:eastAsia="Times New Roman" w:hAnsi="Montserrat Light" w:cs="Times New Roman"/>
           <w:lang w:eastAsia="pt-PT"/>
         </w:rPr>
         <w:t>Gestão de posts</w:t>
@@ -155,15 +152,15 @@
           <w:ilvl w:val="0"/>
           <w:numId w:val="2"/>
         </w:numPr>
-        <w:spacing w:before="100" w:beforeAutospacing="1" w:after="100" w:afterAutospacing="1"/>
-        <w:rPr>
-          <w:rFonts w:ascii="Times New Roman" w:eastAsia="Times New Roman" w:hAnsi="Times New Roman" w:cs="Times New Roman"/>
+        <w:spacing w:before="100" w:beforeAutospacing="1" w:after="100" w:afterAutospacing="1" w:line="312" w:lineRule="auto"/>
+        <w:rPr>
+          <w:rFonts w:ascii="Montserrat Light" w:eastAsia="Times New Roman" w:hAnsi="Montserrat Light" w:cs="Times New Roman"/>
           <w:lang w:eastAsia="pt-PT"/>
         </w:rPr>
       </w:pPr>
       <w:r>
         <w:rPr>
-          <w:rFonts w:ascii="Times New Roman" w:eastAsia="Times New Roman" w:hAnsi="Times New Roman" w:cs="Times New Roman"/>
+          <w:rFonts w:ascii="Montserrat Light" w:eastAsia="Times New Roman" w:hAnsi="Montserrat Light" w:cs="Times New Roman"/>
           <w:lang w:eastAsia="pt-PT"/>
         </w:rPr>
         <w:t>Validação de modelos de dados</w:t>
@@ -175,15 +172,15 @@
           <w:ilvl w:val="0"/>
           <w:numId w:val="2"/>
         </w:numPr>
-        <w:spacing w:before="100" w:beforeAutospacing="1" w:after="100" w:afterAutospacing="1"/>
-        <w:rPr>
-          <w:rFonts w:ascii="Times New Roman" w:eastAsia="Times New Roman" w:hAnsi="Times New Roman" w:cs="Times New Roman"/>
+        <w:spacing w:before="100" w:beforeAutospacing="1" w:after="100" w:afterAutospacing="1" w:line="312" w:lineRule="auto"/>
+        <w:rPr>
+          <w:rFonts w:ascii="Montserrat Light" w:eastAsia="Times New Roman" w:hAnsi="Montserrat Light" w:cs="Times New Roman"/>
           <w:lang w:eastAsia="pt-PT"/>
         </w:rPr>
       </w:pPr>
       <w:r>
         <w:rPr>
-          <w:rFonts w:ascii="Times New Roman" w:eastAsia="Times New Roman" w:hAnsi="Times New Roman" w:cs="Times New Roman"/>
+          <w:rFonts w:ascii="Montserrat Light" w:eastAsia="Times New Roman" w:hAnsi="Montserrat Light" w:cs="Times New Roman"/>
           <w:lang w:eastAsia="pt-PT"/>
         </w:rPr>
         <w:t>Verificação do schema (OpenAPI)</w:t>
@@ -195,10 +192,10 @@
           <w:ilvl w:val="0"/>
           <w:numId w:val="2"/>
         </w:numPr>
-        <w:spacing w:before="100" w:beforeAutospacing="1" w:after="100" w:afterAutospacing="1"/>
+        <w:spacing w:before="100" w:beforeAutospacing="1" w:after="100" w:afterAutospacing="1" w:line="312" w:lineRule="auto"/>
         <w:rPr>
           <w:rStyle w:val="Forte"/>
-          <w:rFonts w:ascii="Times New Roman" w:eastAsia="Times New Roman" w:hAnsi="Times New Roman" w:cs="Times New Roman"/>
+          <w:rFonts w:ascii="Montserrat Light" w:eastAsia="Times New Roman" w:hAnsi="Montserrat Light" w:cs="Times New Roman"/>
           <w:b w:val="0"/>
           <w:bCs w:val="0"/>
           <w:lang w:eastAsia="pt-PT"/>
@@ -206,7 +203,7 @@
       </w:pPr>
       <w:r>
         <w:rPr>
-          <w:rFonts w:ascii="Times New Roman" w:eastAsia="Times New Roman" w:hAnsi="Times New Roman" w:cs="Times New Roman"/>
+          <w:rFonts w:ascii="Montserrat Light" w:eastAsia="Times New Roman" w:hAnsi="Montserrat Light" w:cs="Times New Roman"/>
           <w:lang w:eastAsia="pt-PT"/>
         </w:rPr>
         <w:t>Testes funcionais automatizados via Pytest</w:t>
@@ -215,10 +212,17 @@
     <w:p>
       <w:pPr>
         <w:pStyle w:val="NormalWeb"/>
+        <w:spacing w:line="312" w:lineRule="auto"/>
+        <w:rPr>
+          <w:rFonts w:ascii="Montserrat Light" w:hAnsi="Montserrat Light"/>
+        </w:rPr>
       </w:pPr>
       <w:r>
         <w:rPr>
           <w:rStyle w:val="Forte"/>
+          <w:rFonts w:ascii="Montserrat Light" w:hAnsi="Montserrat Light"/>
+          <w:b w:val="0"/>
+          <w:bCs w:val="0"/>
         </w:rPr>
         <w:t>Tipos de Testes</w:t>
       </w:r>
@@ -230,14 +234,24 @@
           <w:ilvl w:val="0"/>
           <w:numId w:val="3"/>
         </w:numPr>
+        <w:spacing w:line="312" w:lineRule="auto"/>
+        <w:rPr>
+          <w:rFonts w:ascii="Montserrat Light" w:hAnsi="Montserrat Light"/>
+        </w:rPr>
       </w:pPr>
       <w:r>
         <w:rPr>
           <w:rStyle w:val="Forte"/>
+          <w:rFonts w:ascii="Montserrat Light" w:hAnsi="Montserrat Light"/>
+          <w:b w:val="0"/>
+          <w:bCs w:val="0"/>
         </w:rPr>
         <w:t>Funcionais:</w:t>
       </w:r>
       <w:r>
+        <w:rPr>
+          <w:rFonts w:ascii="Montserrat Light" w:hAnsi="Montserrat Light"/>
+        </w:rPr>
         <w:t xml:space="preserve"> CRUD completo de usuários e posts</w:t>
       </w:r>
     </w:p>
@@ -248,14 +262,24 @@
           <w:ilvl w:val="0"/>
           <w:numId w:val="3"/>
         </w:numPr>
+        <w:spacing w:line="312" w:lineRule="auto"/>
+        <w:rPr>
+          <w:rFonts w:ascii="Montserrat Light" w:hAnsi="Montserrat Light"/>
+        </w:rPr>
       </w:pPr>
       <w:r>
         <w:rPr>
           <w:rStyle w:val="Forte"/>
+          <w:rFonts w:ascii="Montserrat Light" w:hAnsi="Montserrat Light"/>
+          <w:b w:val="0"/>
+          <w:bCs w:val="0"/>
         </w:rPr>
         <w:t>Negativos:</w:t>
       </w:r>
       <w:r>
+        <w:rPr>
+          <w:rFonts w:ascii="Montserrat Light" w:hAnsi="Montserrat Light"/>
+        </w:rPr>
         <w:t xml:space="preserve"> Dados inválidos, JWT inválido ou expirado</w:t>
       </w:r>
     </w:p>
@@ -266,14 +290,24 @@
           <w:ilvl w:val="0"/>
           <w:numId w:val="3"/>
         </w:numPr>
+        <w:spacing w:line="312" w:lineRule="auto"/>
+        <w:rPr>
+          <w:rFonts w:ascii="Montserrat Light" w:hAnsi="Montserrat Light"/>
+        </w:rPr>
       </w:pPr>
       <w:r>
         <w:rPr>
           <w:rStyle w:val="Forte"/>
+          <w:rFonts w:ascii="Montserrat Light" w:hAnsi="Montserrat Light"/>
+          <w:b w:val="0"/>
+          <w:bCs w:val="0"/>
         </w:rPr>
         <w:t>Contratuais:</w:t>
       </w:r>
       <w:r>
+        <w:rPr>
+          <w:rFonts w:ascii="Montserrat Light" w:hAnsi="Montserrat Light"/>
+        </w:rPr>
         <w:t xml:space="preserve"> Validação de schemas JSON</w:t>
       </w:r>
     </w:p>
@@ -284,24 +318,41 @@
           <w:ilvl w:val="0"/>
           <w:numId w:val="3"/>
         </w:numPr>
+        <w:spacing w:line="312" w:lineRule="auto"/>
+        <w:rPr>
+          <w:rFonts w:ascii="Montserrat Light" w:hAnsi="Montserrat Light"/>
+        </w:rPr>
       </w:pPr>
       <w:r>
         <w:rPr>
           <w:rStyle w:val="Forte"/>
+          <w:rFonts w:ascii="Montserrat Light" w:hAnsi="Montserrat Light"/>
+          <w:b w:val="0"/>
+          <w:bCs w:val="0"/>
         </w:rPr>
         <w:t>Performance básica:</w:t>
       </w:r>
       <w:r>
+        <w:rPr>
+          <w:rFonts w:ascii="Montserrat Light" w:hAnsi="Montserrat Light"/>
+        </w:rPr>
         <w:t xml:space="preserve"> Resposta dentro de limites aceitáveis</w:t>
       </w:r>
     </w:p>
     <w:p>
       <w:pPr>
         <w:pStyle w:val="NormalWeb"/>
+        <w:spacing w:line="312" w:lineRule="auto"/>
+        <w:rPr>
+          <w:rFonts w:ascii="Montserrat Light" w:hAnsi="Montserrat Light"/>
+        </w:rPr>
       </w:pPr>
       <w:r>
         <w:rPr>
           <w:rStyle w:val="Forte"/>
+          <w:rFonts w:ascii="Montserrat Light" w:hAnsi="Montserrat Light"/>
+          <w:b w:val="0"/>
+          <w:bCs w:val="0"/>
         </w:rPr>
         <w:t>Critérios de Aceitação</w:t>
       </w:r>
@@ -313,8 +364,15 @@
           <w:ilvl w:val="0"/>
           <w:numId w:val="4"/>
         </w:numPr>
-      </w:pPr>
-      <w:r>
+        <w:spacing w:line="312" w:lineRule="auto"/>
+        <w:rPr>
+          <w:rFonts w:ascii="Montserrat Light" w:hAnsi="Montserrat Light"/>
+        </w:rPr>
+      </w:pPr>
+      <w:r>
+        <w:rPr>
+          <w:rFonts w:ascii="Montserrat Light" w:hAnsi="Montserrat Light"/>
+        </w:rPr>
         <w:t>Código HTTP correto (200, 201, 204)</w:t>
       </w:r>
     </w:p>
@@ -325,8 +383,15 @@
           <w:ilvl w:val="0"/>
           <w:numId w:val="4"/>
         </w:numPr>
-      </w:pPr>
-      <w:r>
+        <w:spacing w:line="312" w:lineRule="auto"/>
+        <w:rPr>
+          <w:rFonts w:ascii="Montserrat Light" w:hAnsi="Montserrat Light"/>
+        </w:rPr>
+      </w:pPr>
+      <w:r>
+        <w:rPr>
+          <w:rFonts w:ascii="Montserrat Light" w:hAnsi="Montserrat Light"/>
+        </w:rPr>
         <w:t>Dados consistentes com payload</w:t>
       </w:r>
     </w:p>
@@ -337,8 +402,15 @@
           <w:ilvl w:val="0"/>
           <w:numId w:val="4"/>
         </w:numPr>
-      </w:pPr>
-      <w:r>
+        <w:spacing w:line="312" w:lineRule="auto"/>
+        <w:rPr>
+          <w:rFonts w:ascii="Montserrat Light" w:hAnsi="Montserrat Light"/>
+        </w:rPr>
+      </w:pPr>
+      <w:r>
+        <w:rPr>
+          <w:rFonts w:ascii="Montserrat Light" w:hAnsi="Montserrat Light"/>
+        </w:rPr>
         <w:t>JWT funcional em todas as chamadas</w:t>
       </w:r>
     </w:p>
@@ -349,18 +421,32 @@
           <w:ilvl w:val="0"/>
           <w:numId w:val="4"/>
         </w:numPr>
-      </w:pPr>
-      <w:r>
+        <w:spacing w:line="312" w:lineRule="auto"/>
+        <w:rPr>
+          <w:rFonts w:ascii="Montserrat Light" w:hAnsi="Montserrat Light"/>
+        </w:rPr>
+      </w:pPr>
+      <w:r>
+        <w:rPr>
+          <w:rFonts w:ascii="Montserrat Light" w:hAnsi="Montserrat Light"/>
+        </w:rPr>
         <w:t>Relatórios claros gerados</w:t>
       </w:r>
     </w:p>
     <w:p>
       <w:pPr>
         <w:pStyle w:val="NormalWeb"/>
+        <w:spacing w:line="312" w:lineRule="auto"/>
+        <w:rPr>
+          <w:rFonts w:ascii="Montserrat Light" w:hAnsi="Montserrat Light"/>
+        </w:rPr>
       </w:pPr>
       <w:r>
         <w:rPr>
           <w:rStyle w:val="Forte"/>
+          <w:rFonts w:ascii="Montserrat Light" w:hAnsi="Montserrat Light"/>
+          <w:b w:val="0"/>
+          <w:bCs w:val="0"/>
         </w:rPr>
         <w:t>Riscos e Mitigações</w:t>
       </w:r>
@@ -372,24 +458,61 @@
           <w:ilvl w:val="0"/>
           <w:numId w:val="5"/>
         </w:numPr>
-      </w:pPr>
-      <w:r>
+        <w:spacing w:line="312" w:lineRule="auto"/>
+        <w:rPr>
+          <w:rFonts w:ascii="Montserrat Light" w:hAnsi="Montserrat Light"/>
+        </w:rPr>
+      </w:pPr>
+      <w:r>
+        <w:rPr>
+          <w:rFonts w:ascii="Montserrat Light" w:hAnsi="Montserrat Light"/>
+        </w:rPr>
         <w:t>Falta de dados persistidos</w:t>
       </w:r>
       <w:r>
         <w:rPr>
+          <w:rFonts w:ascii="Montserrat Light" w:hAnsi="Montserrat Light"/>
           <w:lang w:val="pt-PT"/>
         </w:rPr>
-        <w:t>:</w:t>
-      </w:r>
-      <w:r>
-        <w:rPr>
+        <w:t xml:space="preserve">: </w:t>
+      </w:r>
+      <w:r>
+        <w:rPr>
+          <w:rFonts w:ascii="Montserrat Light" w:hAnsi="Montserrat Light"/>
+        </w:rPr>
+        <w:t>usar banco isolado (SQLite no container)</w:t>
+      </w:r>
+    </w:p>
+    <w:p>
+      <w:pPr>
+        <w:pStyle w:val="NormalWeb"/>
+        <w:numPr>
+          <w:ilvl w:val="0"/>
+          <w:numId w:val="5"/>
+        </w:numPr>
+        <w:spacing w:line="312" w:lineRule="auto"/>
+        <w:rPr>
+          <w:rFonts w:ascii="Montserrat Light" w:hAnsi="Montserrat Light"/>
+        </w:rPr>
+      </w:pPr>
+      <w:r>
+        <w:rPr>
+          <w:rFonts w:ascii="Montserrat Light" w:hAnsi="Montserrat Light"/>
+        </w:rPr>
+        <w:t>Limites de JWT</w:t>
+      </w:r>
+      <w:r>
+        <w:rPr>
+          <w:rFonts w:ascii="Montserrat Light" w:hAnsi="Montserrat Light"/>
           <w:lang w:val="pt-PT"/>
         </w:rPr>
-        <w:t xml:space="preserve"> </w:t>
-      </w:r>
-      <w:r>
-        <w:t>usar banco isolado (SQLite no container)</w:t>
+        <w:t xml:space="preserve">: </w:t>
+      </w:r>
+      <w:r>
+        <w:rPr>
+          <w:rFonts w:ascii="Montserrat Light" w:hAnsi="Montserrat Light"/>
+        </w:rPr>
+        <w:t>estes com token expirado</w:t>
       </w:r>
     </w:p>
     <w:p>
@@ -399,57 +522,74 @@
           <w:ilvl w:val="0"/>
           <w:numId w:val="5"/>
         </w:numPr>
-      </w:pPr>
-      <w:r>
-        <w:t>Limites de JWT</w:t>
-      </w:r>
-      <w:r>
-        <w:rPr>
+        <w:spacing w:line="312" w:lineRule="auto"/>
+        <w:rPr>
+          <w:rFonts w:ascii="Montserrat Light" w:hAnsi="Montserrat Light"/>
+        </w:rPr>
+      </w:pPr>
+      <w:r>
+        <w:rPr>
+          <w:rFonts w:ascii="Montserrat Light" w:hAnsi="Montserrat Light"/>
+        </w:rPr>
+        <w:t>Dependências entre testes</w:t>
+      </w:r>
+      <w:r>
+        <w:rPr>
+          <w:rFonts w:ascii="Montserrat Light" w:hAnsi="Montserrat Light"/>
           <w:lang w:val="pt-PT"/>
         </w:rPr>
         <w:t xml:space="preserve">: </w:t>
       </w:r>
       <w:r>
-        <w:t>estes com token expirado</w:t>
-      </w:r>
-    </w:p>
-    <w:p>
-      <w:pPr>
-        <w:pStyle w:val="NormalWeb"/>
-        <w:numPr>
-          <w:ilvl w:val="0"/>
-          <w:numId w:val="5"/>
-        </w:numPr>
-      </w:pPr>
-      <w:r>
-        <w:t>Dependências entre testes</w:t>
-      </w:r>
-      <w:r>
-        <w:rPr>
-          <w:lang w:val="pt-PT"/>
-        </w:rPr>
-        <w:t xml:space="preserve">: </w:t>
-      </w:r>
-      <w:r>
+        <w:rPr>
+          <w:rFonts w:ascii="Montserrat Light" w:hAnsi="Montserrat Light"/>
+        </w:rPr>
         <w:t>cada teste deve ser independente</w:t>
       </w:r>
     </w:p>
     <w:p>
       <w:pPr>
         <w:pStyle w:val="NormalWeb"/>
-      </w:pPr>
-      <w:r>
+        <w:spacing w:line="312" w:lineRule="auto"/>
         <w:rPr>
           <w:rStyle w:val="Forte"/>
-        </w:rPr>
+          <w:rFonts w:ascii="Montserrat Light" w:hAnsi="Montserrat Light"/>
+          <w:b w:val="0"/>
+          <w:bCs w:val="0"/>
+        </w:rPr>
+      </w:pPr>
+    </w:p>
+    <w:p>
+      <w:pPr>
+        <w:pStyle w:val="NormalWeb"/>
+        <w:spacing w:line="312" w:lineRule="auto"/>
+        <w:rPr>
+          <w:rFonts w:ascii="Montserrat Light" w:hAnsi="Montserrat Light"/>
+        </w:rPr>
+      </w:pPr>
+      <w:r>
+        <w:rPr>
+          <w:rStyle w:val="Forte"/>
+          <w:rFonts w:ascii="Montserrat Light" w:hAnsi="Montserrat Light"/>
+          <w:b w:val="0"/>
+          <w:bCs w:val="0"/>
+        </w:rPr>
+        <w:lastRenderedPageBreak/>
         <w:t>Execução</w:t>
       </w:r>
     </w:p>
     <w:p>
       <w:pPr>
         <w:pStyle w:val="NormalWeb"/>
-      </w:pPr>
-      <w:r>
+        <w:spacing w:line="312" w:lineRule="auto"/>
+        <w:rPr>
+          <w:rFonts w:ascii="Montserrat Light" w:hAnsi="Montserrat Light"/>
+        </w:rPr>
+      </w:pPr>
+      <w:r>
+        <w:rPr>
+          <w:rFonts w:ascii="Montserrat Light" w:hAnsi="Montserrat Light"/>
+        </w:rPr>
         <w:t xml:space="preserve">Ordem sugerida dos testes: </w:t>
       </w:r>
     </w:p>
@@ -460,8 +600,15 @@
           <w:ilvl w:val="0"/>
           <w:numId w:val="7"/>
         </w:numPr>
-      </w:pPr>
-      <w:r>
+        <w:spacing w:line="312" w:lineRule="auto"/>
+        <w:rPr>
+          <w:rFonts w:ascii="Montserrat Light" w:hAnsi="Montserrat Light"/>
+        </w:rPr>
+      </w:pPr>
+      <w:r>
+        <w:rPr>
+          <w:rFonts w:ascii="Montserrat Light" w:hAnsi="Montserrat Light"/>
+        </w:rPr>
         <w:t xml:space="preserve">Autenticação </w:t>
       </w:r>
     </w:p>
@@ -472,8 +619,15 @@
           <w:ilvl w:val="0"/>
           <w:numId w:val="7"/>
         </w:numPr>
-      </w:pPr>
-      <w:r>
+        <w:spacing w:line="312" w:lineRule="auto"/>
+        <w:rPr>
+          <w:rFonts w:ascii="Montserrat Light" w:hAnsi="Montserrat Light"/>
+        </w:rPr>
+      </w:pPr>
+      <w:r>
+        <w:rPr>
+          <w:rFonts w:ascii="Montserrat Light" w:hAnsi="Montserrat Light"/>
+        </w:rPr>
         <w:t xml:space="preserve">CRUD Usuário </w:t>
       </w:r>
     </w:p>
@@ -484,8 +638,15 @@
           <w:ilvl w:val="0"/>
           <w:numId w:val="7"/>
         </w:numPr>
-      </w:pPr>
-      <w:r>
+        <w:spacing w:line="312" w:lineRule="auto"/>
+        <w:rPr>
+          <w:rFonts w:ascii="Montserrat Light" w:hAnsi="Montserrat Light"/>
+        </w:rPr>
+      </w:pPr>
+      <w:r>
+        <w:rPr>
+          <w:rFonts w:ascii="Montserrat Light" w:hAnsi="Montserrat Light"/>
+        </w:rPr>
         <w:t>CRUD Post</w:t>
       </w:r>
     </w:p>
@@ -496,189 +657,450 @@
           <w:ilvl w:val="0"/>
           <w:numId w:val="7"/>
         </w:numPr>
-      </w:pPr>
-      <w:r>
+        <w:spacing w:line="312" w:lineRule="auto"/>
+        <w:rPr>
+          <w:rStyle w:val="Forte"/>
+          <w:rFonts w:ascii="Montserrat Light" w:hAnsi="Montserrat Light"/>
+          <w:b w:val="0"/>
+          <w:bCs w:val="0"/>
+        </w:rPr>
+      </w:pPr>
+      <w:r>
+        <w:rPr>
+          <w:rFonts w:ascii="Montserrat Light" w:hAnsi="Montserrat Light"/>
+        </w:rPr>
         <w:t>Relatórios HTML</w:t>
       </w:r>
     </w:p>
     <w:p>
       <w:pPr>
         <w:pStyle w:val="Ttulo3"/>
+        <w:spacing w:line="312" w:lineRule="auto"/>
+        <w:rPr>
+          <w:rFonts w:ascii="Montserrat Light" w:hAnsi="Montserrat Light"/>
+          <w:b w:val="0"/>
+          <w:bCs w:val="0"/>
+        </w:rPr>
+      </w:pPr>
+      <w:r>
         <w:rPr>
           <w:rStyle w:val="Forte"/>
+          <w:rFonts w:ascii="Montserrat Light" w:hAnsi="Montserrat Light"/>
+        </w:rPr>
+        <w:t>Ferramentas</w:t>
+      </w:r>
+    </w:p>
+    <w:p>
+      <w:pPr>
+        <w:pStyle w:val="NormalWeb"/>
+        <w:numPr>
+          <w:ilvl w:val="0"/>
+          <w:numId w:val="8"/>
+        </w:numPr>
+        <w:spacing w:line="312" w:lineRule="auto"/>
+        <w:rPr>
+          <w:rFonts w:ascii="Montserrat Light" w:hAnsi="Montserrat Light"/>
+        </w:rPr>
+      </w:pPr>
+      <w:r>
+        <w:rPr>
+          <w:rFonts w:ascii="Montserrat Light" w:hAnsi="Montserrat Light"/>
+        </w:rPr>
+        <w:t>Python 3.12</w:t>
+      </w:r>
+    </w:p>
+    <w:p>
+      <w:pPr>
+        <w:pStyle w:val="NormalWeb"/>
+        <w:numPr>
+          <w:ilvl w:val="0"/>
+          <w:numId w:val="8"/>
+        </w:numPr>
+        <w:spacing w:line="312" w:lineRule="auto"/>
+        <w:rPr>
+          <w:rFonts w:ascii="Montserrat Light" w:hAnsi="Montserrat Light"/>
+        </w:rPr>
+      </w:pPr>
+      <w:r>
+        <w:rPr>
+          <w:rFonts w:ascii="Montserrat Light" w:hAnsi="Montserrat Light"/>
+        </w:rPr>
+        <w:t>Pytest</w:t>
+      </w:r>
+    </w:p>
+    <w:p>
+      <w:pPr>
+        <w:pStyle w:val="NormalWeb"/>
+        <w:numPr>
+          <w:ilvl w:val="0"/>
+          <w:numId w:val="8"/>
+        </w:numPr>
+        <w:spacing w:line="312" w:lineRule="auto"/>
+        <w:rPr>
+          <w:rFonts w:ascii="Montserrat Light" w:hAnsi="Montserrat Light"/>
+        </w:rPr>
+      </w:pPr>
+      <w:r>
+        <w:rPr>
+          <w:rFonts w:ascii="Montserrat Light" w:hAnsi="Montserrat Light"/>
+        </w:rPr>
+        <w:t>requests</w:t>
+      </w:r>
+    </w:p>
+    <w:p>
+      <w:pPr>
+        <w:pStyle w:val="NormalWeb"/>
+        <w:numPr>
+          <w:ilvl w:val="0"/>
+          <w:numId w:val="8"/>
+        </w:numPr>
+        <w:spacing w:line="312" w:lineRule="auto"/>
+        <w:rPr>
+          <w:rFonts w:ascii="Montserrat Light" w:hAnsi="Montserrat Light"/>
+        </w:rPr>
+      </w:pPr>
+      <w:r>
+        <w:rPr>
+          <w:rFonts w:ascii="Montserrat Light" w:hAnsi="Montserrat Light"/>
+        </w:rPr>
+        <w:t>JSONSchema</w:t>
+      </w:r>
+    </w:p>
+    <w:p>
+      <w:pPr>
+        <w:pStyle w:val="NormalWeb"/>
+        <w:numPr>
+          <w:ilvl w:val="0"/>
+          <w:numId w:val="8"/>
+        </w:numPr>
+        <w:spacing w:line="312" w:lineRule="auto"/>
+        <w:rPr>
+          <w:rFonts w:ascii="Montserrat Light" w:hAnsi="Montserrat Light"/>
+        </w:rPr>
+      </w:pPr>
+      <w:r>
+        <w:rPr>
+          <w:rFonts w:ascii="Montserrat Light" w:hAnsi="Montserrat Light"/>
+        </w:rPr>
+        <w:t>Docker + docker-compose</w:t>
+      </w:r>
+    </w:p>
+    <w:p>
+      <w:pPr>
+        <w:pStyle w:val="Ttulo3"/>
+        <w:spacing w:line="312" w:lineRule="auto"/>
+        <w:rPr>
+          <w:rFonts w:ascii="Montserrat Light" w:hAnsi="Montserrat Light"/>
+          <w:b w:val="0"/>
+          <w:bCs w:val="0"/>
+        </w:rPr>
+      </w:pPr>
+      <w:r>
+        <w:rPr>
+          <w:rStyle w:val="Forte"/>
+          <w:rFonts w:ascii="Montserrat Light" w:hAnsi="Montserrat Light"/>
+        </w:rPr>
+        <w:t>Entregáveis</w:t>
+      </w:r>
+    </w:p>
+    <w:p>
+      <w:pPr>
+        <w:pStyle w:val="NormalWeb"/>
+        <w:numPr>
+          <w:ilvl w:val="0"/>
+          <w:numId w:val="9"/>
+        </w:numPr>
+        <w:spacing w:line="312" w:lineRule="auto"/>
+        <w:rPr>
+          <w:rFonts w:ascii="Montserrat Light" w:hAnsi="Montserrat Light"/>
+        </w:rPr>
+      </w:pPr>
+      <w:r>
+        <w:rPr>
+          <w:rFonts w:ascii="Montserrat Light" w:hAnsi="Montserrat Light"/>
+        </w:rPr>
+        <w:t>Testes automatizados</w:t>
+      </w:r>
+    </w:p>
+    <w:p>
+      <w:pPr>
+        <w:pStyle w:val="NormalWeb"/>
+        <w:numPr>
+          <w:ilvl w:val="0"/>
+          <w:numId w:val="9"/>
+        </w:numPr>
+        <w:spacing w:line="312" w:lineRule="auto"/>
+        <w:rPr>
+          <w:rFonts w:ascii="Montserrat Light" w:hAnsi="Montserrat Light"/>
+        </w:rPr>
+      </w:pPr>
+      <w:r>
+        <w:rPr>
+          <w:rFonts w:ascii="Montserrat Light" w:hAnsi="Montserrat Light"/>
+        </w:rPr>
+        <w:t>Test Strategy</w:t>
+      </w:r>
+    </w:p>
+    <w:p>
+      <w:pPr>
+        <w:pStyle w:val="NormalWeb"/>
+        <w:numPr>
+          <w:ilvl w:val="0"/>
+          <w:numId w:val="9"/>
+        </w:numPr>
+        <w:spacing w:line="312" w:lineRule="auto"/>
+        <w:rPr>
+          <w:rFonts w:ascii="Montserrat Light" w:hAnsi="Montserrat Light"/>
+        </w:rPr>
+      </w:pPr>
+      <w:r>
+        <w:rPr>
+          <w:rFonts w:ascii="Montserrat Light" w:hAnsi="Montserrat Light"/>
+        </w:rPr>
+        <w:t>Test Plan</w:t>
+      </w:r>
+    </w:p>
+    <w:p>
+      <w:pPr>
+        <w:pStyle w:val="NormalWeb"/>
+        <w:numPr>
+          <w:ilvl w:val="0"/>
+          <w:numId w:val="9"/>
+        </w:numPr>
+        <w:spacing w:line="312" w:lineRule="auto"/>
+        <w:rPr>
+          <w:rFonts w:ascii="Montserrat Light" w:hAnsi="Montserrat Light"/>
+        </w:rPr>
+      </w:pPr>
+      <w:r>
+        <w:rPr>
+          <w:rFonts w:ascii="Montserrat Light" w:hAnsi="Montserrat Light"/>
+        </w:rPr>
+        <w:t>Relatório de bugs</w:t>
+      </w:r>
+    </w:p>
+    <w:p>
+      <w:pPr>
+        <w:pStyle w:val="NormalWeb"/>
+        <w:numPr>
+          <w:ilvl w:val="0"/>
+          <w:numId w:val="9"/>
+        </w:numPr>
+        <w:spacing w:line="312" w:lineRule="auto"/>
+        <w:rPr>
+          <w:rFonts w:ascii="Montserrat Light" w:hAnsi="Montserrat Light"/>
+        </w:rPr>
+      </w:pPr>
+      <w:r>
+        <w:rPr>
+          <w:rFonts w:ascii="Montserrat Light" w:hAnsi="Montserrat Light"/>
+        </w:rPr>
+        <w:t>Evidências via Pytest</w:t>
+      </w:r>
+      <w:r>
+        <w:rPr>
+          <w:rFonts w:ascii="Montserrat Light" w:hAnsi="Montserrat Light"/>
+          <w:lang w:val="en-US"/>
+        </w:rPr>
+        <w:t xml:space="preserve"> HTLM</w:t>
+      </w:r>
+    </w:p>
+    <w:p>
+      <w:pPr>
+        <w:pStyle w:val="NormalWeb"/>
+        <w:spacing w:line="312" w:lineRule="auto"/>
+        <w:rPr>
+          <w:rFonts w:ascii="Montserrat Light" w:hAnsi="Montserrat Light"/>
+        </w:rPr>
+      </w:pPr>
+    </w:p>
+    <w:p>
+      <w:pPr>
+        <w:spacing w:line="312" w:lineRule="auto"/>
+        <w:rPr>
+          <w:rFonts w:ascii="Montserrat Light" w:eastAsiaTheme="majorEastAsia" w:hAnsi="Montserrat Light" w:cstheme="majorBidi"/>
+          <w:color w:val="2F5496" w:themeColor="accent1" w:themeShade="BF"/>
+          <w:sz w:val="26"/>
+          <w:szCs w:val="26"/>
+        </w:rPr>
+      </w:pPr>
+      <w:r>
+        <w:rPr>
+          <w:rFonts w:ascii="Montserrat Light" w:hAnsi="Montserrat Light"/>
+        </w:rPr>
+        <w:br w:type="page"/>
+      </w:r>
+    </w:p>
+    <w:p>
+      <w:pPr>
+        <w:pStyle w:val="Ttulo2"/>
+        <w:spacing w:line="312" w:lineRule="auto"/>
+        <w:rPr>
+          <w:rFonts w:ascii="Montserrat" w:hAnsi="Montserrat"/>
           <w:b/>
           <w:bCs/>
-        </w:rPr>
-      </w:pPr>
-    </w:p>
-    <w:p>
-      <w:pPr>
-        <w:pStyle w:val="Ttulo3"/>
-        <w:rPr>
-          <w:rStyle w:val="Forte"/>
+          <w:color w:val="000000" w:themeColor="text1"/>
+        </w:rPr>
+      </w:pPr>
+      <w:r>
+        <w:rPr>
+          <w:rFonts w:ascii="Montserrat" w:hAnsi="Montserrat"/>
           <w:b/>
           <w:bCs/>
-        </w:rPr>
-      </w:pPr>
-    </w:p>
-    <w:p>
-      <w:pPr>
-        <w:pStyle w:val="Ttulo3"/>
+          <w:color w:val="000000" w:themeColor="text1"/>
+        </w:rPr>
+        <w:lastRenderedPageBreak/>
+        <w:t>Test Cases Design Principles</w:t>
+      </w:r>
+    </w:p>
+    <w:p>
+      <w:pPr>
+        <w:pStyle w:val="NormalWeb"/>
+        <w:numPr>
+          <w:ilvl w:val="0"/>
+          <w:numId w:val="10"/>
+        </w:numPr>
+        <w:spacing w:line="312" w:lineRule="auto"/>
+        <w:rPr>
+          <w:rFonts w:ascii="Montserrat Light" w:hAnsi="Montserrat Light"/>
+        </w:rPr>
       </w:pPr>
       <w:r>
         <w:rPr>
           <w:rStyle w:val="Forte"/>
-          <w:b/>
-          <w:bCs/>
-        </w:rPr>
-        <w:lastRenderedPageBreak/>
-        <w:t>Ferramentas</w:t>
-      </w:r>
-    </w:p>
-    <w:p>
-      <w:pPr>
-        <w:pStyle w:val="NormalWeb"/>
-        <w:numPr>
-          <w:ilvl w:val="0"/>
-          <w:numId w:val="8"/>
-        </w:numPr>
-      </w:pPr>
-      <w:r>
-        <w:t>Python 3.12</w:t>
-      </w:r>
-    </w:p>
-    <w:p>
-      <w:pPr>
-        <w:pStyle w:val="NormalWeb"/>
-        <w:numPr>
-          <w:ilvl w:val="0"/>
-          <w:numId w:val="8"/>
-        </w:numPr>
-      </w:pPr>
-      <w:r>
-        <w:t>Pytest</w:t>
-      </w:r>
-    </w:p>
-    <w:p>
-      <w:pPr>
-        <w:pStyle w:val="NormalWeb"/>
-        <w:numPr>
-          <w:ilvl w:val="0"/>
-          <w:numId w:val="8"/>
-        </w:numPr>
-      </w:pPr>
-      <w:r>
-        <w:t>requests</w:t>
-      </w:r>
-    </w:p>
-    <w:p>
-      <w:pPr>
-        <w:pStyle w:val="NormalWeb"/>
-        <w:numPr>
-          <w:ilvl w:val="0"/>
-          <w:numId w:val="8"/>
-        </w:numPr>
-      </w:pPr>
-      <w:r>
-        <w:t>JSONSchema</w:t>
-      </w:r>
-    </w:p>
-    <w:p>
-      <w:pPr>
-        <w:pStyle w:val="NormalWeb"/>
-        <w:numPr>
-          <w:ilvl w:val="0"/>
-          <w:numId w:val="8"/>
-        </w:numPr>
-      </w:pPr>
-      <w:r>
-        <w:t>Docker + docker-compose</w:t>
-      </w:r>
-    </w:p>
-    <w:p>
-      <w:pPr>
-        <w:pStyle w:val="Ttulo3"/>
+          <w:rFonts w:ascii="Montserrat Light" w:hAnsi="Montserrat Light"/>
+          <w:b w:val="0"/>
+          <w:bCs w:val="0"/>
+        </w:rPr>
+        <w:t>Independência:</w:t>
+      </w:r>
+      <w:r>
+        <w:rPr>
+          <w:rFonts w:ascii="Montserrat Light" w:hAnsi="Montserrat Light"/>
+        </w:rPr>
+        <w:t xml:space="preserve"> cada teste deve rodar isoladamente.</w:t>
+      </w:r>
+    </w:p>
+    <w:p>
+      <w:pPr>
+        <w:pStyle w:val="NormalWeb"/>
+        <w:numPr>
+          <w:ilvl w:val="0"/>
+          <w:numId w:val="10"/>
+        </w:numPr>
+        <w:spacing w:line="312" w:lineRule="auto"/>
+        <w:rPr>
+          <w:rFonts w:ascii="Montserrat Light" w:hAnsi="Montserrat Light"/>
+        </w:rPr>
       </w:pPr>
       <w:r>
         <w:rPr>
           <w:rStyle w:val="Forte"/>
-          <w:b/>
-          <w:bCs/>
-        </w:rPr>
-        <w:t>Entregáveis</w:t>
-      </w:r>
-    </w:p>
-    <w:p>
-      <w:pPr>
-        <w:pStyle w:val="NormalWeb"/>
-        <w:numPr>
-          <w:ilvl w:val="0"/>
-          <w:numId w:val="9"/>
-        </w:numPr>
-      </w:pPr>
-      <w:r>
-        <w:t>Testes automatizados</w:t>
-      </w:r>
-    </w:p>
-    <w:p>
-      <w:pPr>
-        <w:pStyle w:val="NormalWeb"/>
-        <w:numPr>
-          <w:ilvl w:val="0"/>
-          <w:numId w:val="9"/>
-        </w:numPr>
-      </w:pPr>
-      <w:r>
-        <w:t>Test Strategy</w:t>
-      </w:r>
-    </w:p>
-    <w:p>
-      <w:pPr>
-        <w:pStyle w:val="NormalWeb"/>
-        <w:numPr>
-          <w:ilvl w:val="0"/>
-          <w:numId w:val="9"/>
-        </w:numPr>
-      </w:pPr>
-      <w:r>
-        <w:t>Test Plan</w:t>
-      </w:r>
-    </w:p>
-    <w:p>
-      <w:pPr>
-        <w:pStyle w:val="NormalWeb"/>
-        <w:numPr>
-          <w:ilvl w:val="0"/>
-          <w:numId w:val="9"/>
-        </w:numPr>
-      </w:pPr>
-      <w:r>
-        <w:t>Relatório de bugs</w:t>
-      </w:r>
-    </w:p>
-    <w:p>
-      <w:pPr>
-        <w:pStyle w:val="NormalWeb"/>
-        <w:numPr>
-          <w:ilvl w:val="0"/>
-          <w:numId w:val="9"/>
-        </w:numPr>
-      </w:pPr>
-      <w:r>
-        <w:t>Evidências via Pytest</w:t>
-      </w:r>
-    </w:p>
-    <w:p>
-      <w:pPr>
-        <w:pStyle w:val="NormalWeb"/>
-      </w:pPr>
-    </w:p>
-    <w:p>
-      <w:pPr>
-        <w:pStyle w:val="NormalWeb"/>
-      </w:pPr>
-    </w:p>
-    <w:p/>
+          <w:rFonts w:ascii="Montserrat Light" w:hAnsi="Montserrat Light"/>
+          <w:b w:val="0"/>
+          <w:bCs w:val="0"/>
+        </w:rPr>
+        <w:t>Repetibilidade:</w:t>
+      </w:r>
+      <w:r>
+        <w:rPr>
+          <w:rFonts w:ascii="Montserrat Light" w:hAnsi="Montserrat Light"/>
+        </w:rPr>
+        <w:t xml:space="preserve"> dados de teste devem ser gerados dinamicamente.</w:t>
+      </w:r>
+    </w:p>
+    <w:p>
+      <w:pPr>
+        <w:pStyle w:val="NormalWeb"/>
+        <w:numPr>
+          <w:ilvl w:val="0"/>
+          <w:numId w:val="10"/>
+        </w:numPr>
+        <w:spacing w:line="312" w:lineRule="auto"/>
+        <w:rPr>
+          <w:rFonts w:ascii="Montserrat Light" w:hAnsi="Montserrat Light"/>
+        </w:rPr>
+      </w:pPr>
+      <w:r>
+        <w:rPr>
+          <w:rStyle w:val="Forte"/>
+          <w:rFonts w:ascii="Montserrat Light" w:hAnsi="Montserrat Light"/>
+          <w:b w:val="0"/>
+          <w:bCs w:val="0"/>
+        </w:rPr>
+        <w:t>Clareza:</w:t>
+      </w:r>
+      <w:r>
+        <w:rPr>
+          <w:rFonts w:ascii="Montserrat Light" w:hAnsi="Montserrat Light"/>
+        </w:rPr>
+        <w:t xml:space="preserve"> nomes de testes, fixtures e dados devem ser claros e únicos.</w:t>
+      </w:r>
+    </w:p>
+    <w:p>
+      <w:pPr>
+        <w:pStyle w:val="NormalWeb"/>
+        <w:numPr>
+          <w:ilvl w:val="0"/>
+          <w:numId w:val="10"/>
+        </w:numPr>
+        <w:spacing w:line="312" w:lineRule="auto"/>
+        <w:rPr>
+          <w:rFonts w:ascii="Montserrat Light" w:hAnsi="Montserrat Light"/>
+        </w:rPr>
+      </w:pPr>
+      <w:r>
+        <w:rPr>
+          <w:rStyle w:val="Forte"/>
+          <w:rFonts w:ascii="Montserrat Light" w:hAnsi="Montserrat Light"/>
+          <w:b w:val="0"/>
+          <w:bCs w:val="0"/>
+        </w:rPr>
+        <w:t>Cobertura mínima:</w:t>
+      </w:r>
+      <w:r>
+        <w:rPr>
+          <w:rFonts w:ascii="Montserrat Light" w:hAnsi="Montserrat Light"/>
+        </w:rPr>
+        <w:t xml:space="preserve"> garantir CRUD completo + validação de JWT + validação de schemas.</w:t>
+      </w:r>
+    </w:p>
+    <w:p>
+      <w:pPr>
+        <w:pStyle w:val="NormalWeb"/>
+        <w:numPr>
+          <w:ilvl w:val="0"/>
+          <w:numId w:val="10"/>
+        </w:numPr>
+        <w:spacing w:line="312" w:lineRule="auto"/>
+        <w:rPr>
+          <w:rFonts w:ascii="Montserrat Light" w:hAnsi="Montserrat Light"/>
+        </w:rPr>
+      </w:pPr>
+      <w:r>
+        <w:rPr>
+          <w:rStyle w:val="Forte"/>
+          <w:rFonts w:ascii="Montserrat Light" w:hAnsi="Montserrat Light"/>
+          <w:b w:val="0"/>
+          <w:bCs w:val="0"/>
+        </w:rPr>
+        <w:t>Rastreabilidade:</w:t>
+      </w:r>
+      <w:r>
+        <w:rPr>
+          <w:rFonts w:ascii="Montserrat Light" w:hAnsi="Montserrat Light"/>
+        </w:rPr>
+        <w:t xml:space="preserve"> cada teste vinculado ao requisito correspondente.</w:t>
+      </w:r>
+    </w:p>
+    <w:p>
+      <w:pPr>
+        <w:spacing w:line="312" w:lineRule="auto"/>
+        <w:rPr>
+          <w:rFonts w:ascii="Montserrat Light" w:hAnsi="Montserrat Light"/>
+        </w:rPr>
+      </w:pPr>
+    </w:p>
     <w:sectPr>
       <w:pgSz w:w="11906" w:h="16838"/>
       <w:pgMar w:top="1440" w:right="1440" w:bottom="1440" w:left="1440" w:header="708" w:footer="708" w:gutter="0"/>
@@ -1790,6 +2212,155 @@
       </w:pPr>
       <w:rPr>
         <w:rFonts w:ascii="Wingdings" w:hAnsi="Wingdings" w:hint="default"/>
+      </w:rPr>
+    </w:lvl>
+  </w:abstractNum>
+  <w:abstractNum w:abstractNumId="9" w15:restartNumberingAfterBreak="0">
+    <w:nsid w:val="5D473939"/>
+    <w:multiLevelType w:val="multilevel"/>
+    <w:tmpl w:val="F0C8E2EA"/>
+    <w:lvl w:ilvl="0">
+      <w:start w:val="1"/>
+      <w:numFmt w:val="bullet"/>
+      <w:lvlText w:val=""/>
+      <w:lvlJc w:val="left"/>
+      <w:pPr>
+        <w:tabs>
+          <w:tab w:val="num" w:pos="720"/>
+        </w:tabs>
+        <w:ind w:left="720" w:hanging="360"/>
+      </w:pPr>
+      <w:rPr>
+        <w:rFonts w:ascii="Symbol" w:hAnsi="Symbol" w:hint="default"/>
+        <w:sz w:val="20"/>
+      </w:rPr>
+    </w:lvl>
+    <w:lvl w:ilvl="1" w:tentative="1">
+      <w:start w:val="1"/>
+      <w:numFmt w:val="bullet"/>
+      <w:lvlText w:val="o"/>
+      <w:lvlJc w:val="left"/>
+      <w:pPr>
+        <w:tabs>
+          <w:tab w:val="num" w:pos="1440"/>
+        </w:tabs>
+        <w:ind w:left="1440" w:hanging="360"/>
+      </w:pPr>
+      <w:rPr>
+        <w:rFonts w:ascii="Courier New" w:hAnsi="Courier New" w:hint="default"/>
+        <w:sz w:val="20"/>
+      </w:rPr>
+    </w:lvl>
+    <w:lvl w:ilvl="2" w:tentative="1">
+      <w:start w:val="1"/>
+      <w:numFmt w:val="bullet"/>
+      <w:lvlText w:val=""/>
+      <w:lvlJc w:val="left"/>
+      <w:pPr>
+        <w:tabs>
+          <w:tab w:val="num" w:pos="2160"/>
+        </w:tabs>
+        <w:ind w:left="2160" w:hanging="360"/>
+      </w:pPr>
+      <w:rPr>
+        <w:rFonts w:ascii="Wingdings" w:hAnsi="Wingdings" w:hint="default"/>
+        <w:sz w:val="20"/>
+      </w:rPr>
+    </w:lvl>
+    <w:lvl w:ilvl="3" w:tentative="1">
+      <w:start w:val="1"/>
+      <w:numFmt w:val="bullet"/>
+      <w:lvlText w:val=""/>
+      <w:lvlJc w:val="left"/>
+      <w:pPr>
+        <w:tabs>
+          <w:tab w:val="num" w:pos="2880"/>
+        </w:tabs>
+        <w:ind w:left="2880" w:hanging="360"/>
+      </w:pPr>
+      <w:rPr>
+        <w:rFonts w:ascii="Wingdings" w:hAnsi="Wingdings" w:hint="default"/>
+        <w:sz w:val="20"/>
+      </w:rPr>
+    </w:lvl>
+    <w:lvl w:ilvl="4" w:tentative="1">
+      <w:start w:val="1"/>
+      <w:numFmt w:val="bullet"/>
+      <w:lvlText w:val=""/>
+      <w:lvlJc w:val="left"/>
+      <w:pPr>
+        <w:tabs>
+          <w:tab w:val="num" w:pos="3600"/>
+        </w:tabs>
+        <w:ind w:left="3600" w:hanging="360"/>
+      </w:pPr>
+      <w:rPr>
+        <w:rFonts w:ascii="Wingdings" w:hAnsi="Wingdings" w:hint="default"/>
+        <w:sz w:val="20"/>
+      </w:rPr>
+    </w:lvl>
+    <w:lvl w:ilvl="5" w:tentative="1">
+      <w:start w:val="1"/>
+      <w:numFmt w:val="bullet"/>
+      <w:lvlText w:val=""/>
+      <w:lvlJc w:val="left"/>
+      <w:pPr>
+        <w:tabs>
+          <w:tab w:val="num" w:pos="4320"/>
+        </w:tabs>
+        <w:ind w:left="4320" w:hanging="360"/>
+      </w:pPr>
+      <w:rPr>
+        <w:rFonts w:ascii="Wingdings" w:hAnsi="Wingdings" w:hint="default"/>
+        <w:sz w:val="20"/>
+      </w:rPr>
+    </w:lvl>
+    <w:lvl w:ilvl="6" w:tentative="1">
+      <w:start w:val="1"/>
+      <w:numFmt w:val="bullet"/>
+      <w:lvlText w:val=""/>
+      <w:lvlJc w:val="left"/>
+      <w:pPr>
+        <w:tabs>
+          <w:tab w:val="num" w:pos="5040"/>
+        </w:tabs>
+        <w:ind w:left="5040" w:hanging="360"/>
+      </w:pPr>
+      <w:rPr>
+        <w:rFonts w:ascii="Wingdings" w:hAnsi="Wingdings" w:hint="default"/>
+        <w:sz w:val="20"/>
+      </w:rPr>
+    </w:lvl>
+    <w:lvl w:ilvl="7" w:tentative="1">
+      <w:start w:val="1"/>
+      <w:numFmt w:val="bullet"/>
+      <w:lvlText w:val=""/>
+      <w:lvlJc w:val="left"/>
+      <w:pPr>
+        <w:tabs>
+          <w:tab w:val="num" w:pos="5760"/>
+        </w:tabs>
+        <w:ind w:left="5760" w:hanging="360"/>
+      </w:pPr>
+      <w:rPr>
+        <w:rFonts w:ascii="Wingdings" w:hAnsi="Wingdings" w:hint="default"/>
+        <w:sz w:val="20"/>
+      </w:rPr>
+    </w:lvl>
+    <w:lvl w:ilvl="8" w:tentative="1">
+      <w:start w:val="1"/>
+      <w:numFmt w:val="bullet"/>
+      <w:lvlText w:val=""/>
+      <w:lvlJc w:val="left"/>
+      <w:pPr>
+        <w:tabs>
+          <w:tab w:val="num" w:pos="6480"/>
+        </w:tabs>
+        <w:ind w:left="6480" w:hanging="360"/>
+      </w:pPr>
+      <w:rPr>
+        <w:rFonts w:ascii="Wingdings" w:hAnsi="Wingdings" w:hint="default"/>
+        <w:sz w:val="20"/>
       </w:rPr>
     </w:lvl>
   </w:abstractNum>
@@ -1819,6 +2390,9 @@
   </w:num>
   <w:num w:numId="9">
     <w:abstractNumId w:val="1"/>
+  </w:num>
+  <w:num w:numId="10">
+    <w:abstractNumId w:val="9"/>
   </w:num>
 </w:numbering>
 </file>
@@ -2218,6 +2792,29 @@
     <w:name w:val="Normal"/>
     <w:qFormat/>
   </w:style>
+  <w:style w:type="paragraph" w:styleId="Ttulo2">
+    <w:name w:val="heading 2"/>
+    <w:basedOn w:val="Normal"/>
+    <w:next w:val="Normal"/>
+    <w:link w:val="Ttulo2Carter"/>
+    <w:uiPriority w:val="9"/>
+    <w:semiHidden/>
+    <w:unhideWhenUsed/>
+    <w:qFormat/>
+    <w:rsid w:val="00F760BF"/>
+    <w:pPr>
+      <w:keepNext/>
+      <w:keepLines/>
+      <w:spacing w:before="40"/>
+      <w:outlineLvl w:val="1"/>
+    </w:pPr>
+    <w:rPr>
+      <w:rFonts w:asciiTheme="majorHAnsi" w:eastAsiaTheme="majorEastAsia" w:hAnsiTheme="majorHAnsi" w:cstheme="majorBidi"/>
+      <w:color w:val="2F5496" w:themeColor="accent1" w:themeShade="BF"/>
+      <w:sz w:val="26"/>
+      <w:szCs w:val="26"/>
+    </w:rPr>
+  </w:style>
   <w:style w:type="paragraph" w:styleId="Ttulo3">
     <w:name w:val="heading 3"/>
     <w:basedOn w:val="Normal"/>
@@ -2269,7 +2866,6 @@
     <w:name w:val="Normal (Web)"/>
     <w:basedOn w:val="Normal"/>
     <w:uiPriority w:val="99"/>
-    <w:semiHidden/>
     <w:unhideWhenUsed/>
     <w:rsid w:val="0095371C"/>
     <w:pPr>
@@ -2315,6 +2911,20 @@
       <w:sz w:val="27"/>
       <w:szCs w:val="27"/>
       <w:lang w:eastAsia="pt-PT"/>
+    </w:rPr>
+  </w:style>
+  <w:style w:type="character" w:customStyle="1" w:styleId="Ttulo2Carter">
+    <w:name w:val="Título 2 Caráter"/>
+    <w:basedOn w:val="Tipodeletrapredefinidodopargrafo"/>
+    <w:link w:val="Ttulo2"/>
+    <w:uiPriority w:val="9"/>
+    <w:semiHidden/>
+    <w:rsid w:val="00F760BF"/>
+    <w:rPr>
+      <w:rFonts w:asciiTheme="majorHAnsi" w:eastAsiaTheme="majorEastAsia" w:hAnsiTheme="majorHAnsi" w:cstheme="majorBidi"/>
+      <w:color w:val="2F5496" w:themeColor="accent1" w:themeShade="BF"/>
+      <w:sz w:val="26"/>
+      <w:szCs w:val="26"/>
     </w:rPr>
   </w:style>
 </w:styles>
